--- a/remaining kaam.docx
+++ b/remaining kaam.docx
@@ -1,6 +1,6 @@
 
 <file path=word/document.xml><?xml version="1.0" encoding="utf-8"?>
-<w:document xmlns:wpc="http://schemas.microsoft.com/office/word/2010/wordprocessingCanvas" xmlns:cx="http://schemas.microsoft.com/office/drawing/2014/chartex" xmlns:cx1="http://schemas.microsoft.com/office/drawing/2015/9/8/chartex" xmlns:mc="http://schemas.openxmlformats.org/markup-compatibility/2006" xmlns:o="urn:schemas-microsoft-com:office:office" xmlns:r="http://schemas.openxmlformats.org/officeDocument/2006/relationships" xmlns:m="http://schemas.openxmlformats.org/officeDocument/2006/math" xmlns:v="urn:schemas-microsoft-com:vml" xmlns:wp14="http://schemas.microsoft.com/office/word/2010/wordprocessingDrawing" xmlns:wp="http://schemas.openxmlformats.org/drawingml/2006/wordprocessingDrawing" xmlns:w10="urn:schemas-microsoft-com:office:word" xmlns:w="http://schemas.openxmlformats.org/wordprocessingml/2006/main" xmlns:w14="http://schemas.microsoft.com/office/word/2010/wordml" xmlns:w15="http://schemas.microsoft.com/office/word/2012/wordml" xmlns:w16se="http://schemas.microsoft.com/office/word/2015/wordml/symex" xmlns:wpg="http://schemas.microsoft.com/office/word/2010/wordprocessingGroup" xmlns:wpi="http://schemas.microsoft.com/office/word/2010/wordprocessingInk" xmlns:wne="http://schemas.microsoft.com/office/word/2006/wordml" xmlns:wps="http://schemas.microsoft.com/office/word/2010/wordprocessingShape" mc:Ignorable="w14 w15 w16se wp14">
+<w:document xmlns:wpc="http://schemas.microsoft.com/office/word/2010/wordprocessingCanvas" xmlns:cx="http://schemas.microsoft.com/office/drawing/2014/chartex" xmlns:cx1="http://schemas.microsoft.com/office/drawing/2015/9/8/chartex" xmlns:cx2="http://schemas.microsoft.com/office/drawing/2015/10/21/chartex" xmlns:cx3="http://schemas.microsoft.com/office/drawing/2016/5/9/chartex" xmlns:cx4="http://schemas.microsoft.com/office/drawing/2016/5/10/chartex" xmlns:cx5="http://schemas.microsoft.com/office/drawing/2016/5/11/chartex" xmlns:cx6="http://schemas.microsoft.com/office/drawing/2016/5/12/chartex" xmlns:cx7="http://schemas.microsoft.com/office/drawing/2016/5/13/chartex" xmlns:cx8="http://schemas.microsoft.com/office/drawing/2016/5/14/chartex" xmlns:mc="http://schemas.openxmlformats.org/markup-compatibility/2006" xmlns:aink="http://schemas.microsoft.com/office/drawing/2016/ink" xmlns:am3d="http://schemas.microsoft.com/office/drawing/2017/model3d" xmlns:o="urn:schemas-microsoft-com:office:office" xmlns:r="http://schemas.openxmlformats.org/officeDocument/2006/relationships" xmlns:m="http://schemas.openxmlformats.org/officeDocument/2006/math" xmlns:v="urn:schemas-microsoft-com:vml" xmlns:wp14="http://schemas.microsoft.com/office/word/2010/wordprocessingDrawing" xmlns:wp="http://schemas.openxmlformats.org/drawingml/2006/wordprocessingDrawing" xmlns:w10="urn:schemas-microsoft-com:office:word" xmlns:w="http://schemas.openxmlformats.org/wordprocessingml/2006/main" xmlns:w14="http://schemas.microsoft.com/office/word/2010/wordml" xmlns:w15="http://schemas.microsoft.com/office/word/2012/wordml" xmlns:w16cid="http://schemas.microsoft.com/office/word/2016/wordml/cid" xmlns:w16se="http://schemas.microsoft.com/office/word/2015/wordml/symex" xmlns:wpg="http://schemas.microsoft.com/office/word/2010/wordprocessingGroup" xmlns:wpi="http://schemas.microsoft.com/office/word/2010/wordprocessingInk" xmlns:wne="http://schemas.microsoft.com/office/word/2006/wordml" xmlns:wps="http://schemas.microsoft.com/office/word/2010/wordprocessingShape" mc:Ignorable="w14 w15 w16se w16cid wp14">
   <w:body>
     <w:p>
       <w:r>
@@ -56,20 +56,22 @@
       <w:r>
         <w:br/>
       </w:r>
-      <w:proofErr w:type="gramStart"/>
-      <w:r>
-        <w:t>email</w:t>
-      </w:r>
-      <w:proofErr w:type="gramEnd"/>
-      <w:r>
-        <w:t xml:space="preserve"> should be required now, because we have to send invoice on his email!</w:t>
-      </w:r>
-      <w:r>
+      <w:r>
+        <w:rPr>
+          <w:highlight w:val="green"/>
+        </w:rPr>
+        <w:t>email should be required now, because we have to send invoice on his email!</w:t>
+      </w:r>
+      <w:r>
+        <w:rPr>
+          <w:highlight w:val="green"/>
+        </w:rPr>
         <w:t xml:space="preserve"> </w:t>
       </w:r>
       <w:r>
         <w:rPr>
           <w:rFonts w:ascii="Segoe UI Symbol" w:hAnsi="Segoe UI Symbol"/>
+          <w:highlight w:val="green"/>
         </w:rPr>
         <w:t>✔</w:t>
       </w:r>
@@ -127,20 +129,22 @@
       <w:r>
         <w:br/>
       </w:r>
-      <w:proofErr w:type="gramStart"/>
-      <w:r>
-        <w:t>report</w:t>
-      </w:r>
-      <w:proofErr w:type="gramEnd"/>
-      <w:r>
-        <w:t xml:space="preserve"> event page alignment!</w:t>
-      </w:r>
-      <w:r>
+      <w:r>
+        <w:rPr>
+          <w:highlight w:val="green"/>
+        </w:rPr>
+        <w:t>report event page alignment!</w:t>
+      </w:r>
+      <w:r>
+        <w:rPr>
+          <w:highlight w:val="green"/>
+        </w:rPr>
         <w:t xml:space="preserve"> </w:t>
       </w:r>
       <w:r>
         <w:rPr>
           <w:rFonts w:ascii="Segoe UI Symbol" w:hAnsi="Segoe UI Symbol"/>
+          <w:highlight w:val="green"/>
         </w:rPr>
         <w:t>✖</w:t>
       </w:r>
@@ -155,6 +159,7 @@
       <w:r>
         <w:rPr>
           <w:noProof/>
+          <w:highlight w:val="green"/>
         </w:rPr>
         <w:drawing>
           <wp:inline distT="0" distB="0" distL="0" distR="0" wp14:anchorId="5B9D856F" wp14:editId="1B294FD2">
@@ -193,25 +198,28 @@
         </w:drawing>
       </w:r>
       <w:r>
-        <w:br/>
-      </w:r>
-      <w:r>
-        <w:br/>
-      </w:r>
-      <w:proofErr w:type="gramStart"/>
-      <w:r>
-        <w:t>view</w:t>
-      </w:r>
-      <w:proofErr w:type="gramEnd"/>
-      <w:r>
-        <w:t xml:space="preserve"> event page alignment fixing.</w:t>
-      </w:r>
-      <w:r>
+        <w:rPr>
+          <w:highlight w:val="green"/>
+        </w:rPr>
+        <w:br/>
+      </w:r>
+      <w:r>
+        <w:rPr>
+          <w:highlight w:val="green"/>
+        </w:rPr>
+        <w:br/>
+        <w:t>view event page alignment fixing.</w:t>
+      </w:r>
+      <w:r>
+        <w:rPr>
+          <w:highlight w:val="green"/>
+        </w:rPr>
         <w:t xml:space="preserve"> </w:t>
       </w:r>
       <w:r>
         <w:rPr>
           <w:rFonts w:ascii="Segoe UI Symbol" w:hAnsi="Segoe UI Symbol"/>
+          <w:highlight w:val="green"/>
         </w:rPr>
         <w:t>✖</w:t>
       </w:r>
@@ -226,6 +234,7 @@
       <w:r>
         <w:rPr>
           <w:noProof/>
+          <w:highlight w:val="green"/>
         </w:rPr>
         <w:drawing>
           <wp:inline distT="0" distB="0" distL="0" distR="0" wp14:anchorId="044F287E" wp14:editId="4EE997E8">
@@ -264,33 +273,42 @@
         </w:drawing>
       </w:r>
       <w:r>
-        <w:br/>
-      </w:r>
-      <w:r>
-        <w:br/>
-      </w:r>
-      <w:proofErr w:type="gramStart"/>
-      <w:r>
-        <w:t>invoice</w:t>
-      </w:r>
-      <w:proofErr w:type="gramEnd"/>
-      <w:r>
-        <w:t xml:space="preserve"> creation should be change, that I explained to </w:t>
+        <w:rPr>
+          <w:highlight w:val="green"/>
+        </w:rPr>
+        <w:br/>
+      </w:r>
+      <w:r>
+        <w:rPr>
+          <w:highlight w:val="green"/>
+        </w:rPr>
+        <w:br/>
+        <w:t xml:space="preserve">invoice creation should be change, that I explained to </w:t>
       </w:r>
       <w:proofErr w:type="spellStart"/>
       <w:r>
+        <w:rPr>
+          <w:highlight w:val="green"/>
+        </w:rPr>
         <w:t>fahad</w:t>
       </w:r>
       <w:proofErr w:type="spellEnd"/>
       <w:r>
+        <w:rPr>
+          <w:highlight w:val="green"/>
+        </w:rPr>
         <w:t xml:space="preserve"> but its incomplete.</w:t>
       </w:r>
       <w:r>
+        <w:rPr>
+          <w:highlight w:val="green"/>
+        </w:rPr>
         <w:t xml:space="preserve"> </w:t>
       </w:r>
       <w:r>
         <w:rPr>
           <w:rFonts w:ascii="Segoe UI Symbol" w:hAnsi="Segoe UI Symbol"/>
+          <w:highlight w:val="green"/>
         </w:rPr>
         <w:t>✔</w:t>
       </w:r>
@@ -305,15 +323,7 @@
     <w:p/>
     <w:p>
       <w:r>
-        <w:t xml:space="preserve">Users selection dropdown is </w:t>
-      </w:r>
-      <w:proofErr w:type="spellStart"/>
-      <w:r>
-        <w:t>nullable</w:t>
-      </w:r>
-      <w:proofErr w:type="spellEnd"/>
-      <w:r>
-        <w:t xml:space="preserve"> but if we select the customer by dropdown the invoice pdf should send to the customer email so he can payment for the </w:t>
+        <w:t xml:space="preserve">Users selection dropdown is nullable but if we select the customer by dropdown the invoice pdf should send to the customer email so he can payment for the </w:t>
       </w:r>
       <w:proofErr w:type="gramStart"/>
       <w:r>
@@ -373,14 +383,15 @@
       </w:r>
       <w:r>
         <w:br/>
+        <w:t xml:space="preserve">remove card detail in everywhere in the system </w:t>
       </w:r>
       <w:proofErr w:type="gramStart"/>
       <w:r>
-        <w:t>remove</w:t>
+        <w:t>cause</w:t>
       </w:r>
       <w:proofErr w:type="gramEnd"/>
       <w:r>
-        <w:t xml:space="preserve"> card detail in everywhere in the system cause we have to use other approach for detect the amount.</w:t>
+        <w:t xml:space="preserve"> we have to use other approach for detect the amount.</w:t>
       </w:r>
       <w:r>
         <w:t xml:space="preserve"> </w:t>
@@ -444,14 +455,21 @@
         </w:rPr>
       </w:pPr>
       <w:r>
+        <w:rPr>
+          <w:highlight w:val="green"/>
+        </w:rPr>
         <w:t>In this dropdown add link which in add payment and when admins click on it the form should open to add stripe account for sending and receiving of the amount in admins bank account( payment account connection is just for franchise admin role).</w:t>
       </w:r>
       <w:r>
+        <w:rPr>
+          <w:highlight w:val="green"/>
+        </w:rPr>
         <w:t xml:space="preserve"> </w:t>
       </w:r>
       <w:r>
         <w:rPr>
           <w:rFonts w:ascii="Segoe UI Symbol" w:hAnsi="Segoe UI Symbol"/>
+          <w:highlight w:val="green"/>
         </w:rPr>
         <w:t>✔</w:t>
       </w:r>
@@ -505,15 +523,24 @@
         <w:br/>
       </w:r>
       <w:r>
+        <w:rPr>
+          <w:highlight w:val="green"/>
+        </w:rPr>
         <w:lastRenderedPageBreak/>
         <w:t xml:space="preserve">this index page of all role (corporate admin, franchise admin, franchise manager, franchise staff) going to the dynamic data (corporate admin can see over all data by franchises, franchise admin and manager see their data on index page of their own franchise, staff don’t see the sales but they can see events numbers, </w:t>
       </w:r>
       <w:proofErr w:type="spellStart"/>
       <w:r>
+        <w:rPr>
+          <w:highlight w:val="green"/>
+        </w:rPr>
         <w:t>up coming</w:t>
       </w:r>
       <w:proofErr w:type="spellEnd"/>
       <w:r>
+        <w:rPr>
+          <w:highlight w:val="green"/>
+        </w:rPr>
         <w:t xml:space="preserve"> events data like that of their own franchise).</w:t>
       </w:r>
     </w:p>
@@ -577,17 +604,27 @@
         </w:rPr>
       </w:pPr>
       <w:r>
+        <w:rPr>
+          <w:highlight w:val="green"/>
+        </w:rPr>
         <w:t xml:space="preserve">Report button is missing in </w:t>
       </w:r>
       <w:r>
+        <w:rPr>
+          <w:highlight w:val="green"/>
+        </w:rPr>
         <w:t>calendar view for staff so add button here same as like franchise admin calendar view.</w:t>
       </w:r>
       <w:r>
+        <w:rPr>
+          <w:highlight w:val="green"/>
+        </w:rPr>
         <w:t xml:space="preserve"> </w:t>
       </w:r>
       <w:r>
         <w:rPr>
           <w:rFonts w:ascii="Segoe UI Symbol" w:hAnsi="Segoe UI Symbol"/>
+          <w:highlight w:val="green"/>
         </w:rPr>
         <w:t>✖</w:t>
       </w:r>
@@ -644,16 +681,7 @@
       </w:r>
       <w:r>
         <w:br/>
-      </w:r>
-      <w:proofErr w:type="spellStart"/>
-      <w:proofErr w:type="gramStart"/>
-      <w:r>
-        <w:t>pos</w:t>
-      </w:r>
-      <w:proofErr w:type="spellEnd"/>
-      <w:proofErr w:type="gramEnd"/>
-      <w:r>
-        <w:t xml:space="preserve"> is missing in staff</w:t>
+        <w:t>pos is missing in staff</w:t>
       </w:r>
       <w:r>
         <w:t xml:space="preserve"> </w:t>
@@ -717,14 +745,15 @@
       </w:r>
       <w:r>
         <w:br/>
+        <w:t xml:space="preserve">sales </w:t>
       </w:r>
       <w:proofErr w:type="gramStart"/>
       <w:r>
-        <w:t>sales</w:t>
+        <w:t>is</w:t>
       </w:r>
       <w:proofErr w:type="gramEnd"/>
       <w:r>
-        <w:t xml:space="preserve"> is missing in staff page (in sales just we have to display item which is sold by franchise of its own not sales/</w:t>
+        <w:t xml:space="preserve"> missing in staff page (in sales just we have to display item which is sold by franchise of its own not sales/</w:t>
       </w:r>
       <w:proofErr w:type="spellStart"/>
       <w:r>
@@ -749,6 +778,7 @@
       <w:r>
         <w:rPr>
           <w:noProof/>
+          <w:highlight w:val="green"/>
         </w:rPr>
         <w:drawing>
           <wp:inline distT="0" distB="0" distL="0" distR="0" wp14:anchorId="501FC224" wp14:editId="2E2CB963">
@@ -787,18 +817,20 @@
         </w:drawing>
       </w:r>
       <w:r>
-        <w:br/>
-      </w:r>
-      <w:r>
-        <w:br/>
-      </w:r>
-      <w:proofErr w:type="gramStart"/>
-      <w:r>
-        <w:t>index</w:t>
-      </w:r>
-      <w:proofErr w:type="gramEnd"/>
-      <w:r>
-        <w:t xml:space="preserve"> page should be dynamic data for staff </w:t>
+        <w:rPr>
+          <w:highlight w:val="green"/>
+        </w:rPr>
+        <w:br/>
+      </w:r>
+      <w:r>
+        <w:rPr>
+          <w:highlight w:val="green"/>
+        </w:rPr>
+        <w:br/>
+        <w:t>index page should be dynamic data for staff</w:t>
+      </w:r>
+      <w:r>
+        <w:t xml:space="preserve"> </w:t>
       </w:r>
     </w:p>
     <w:p/>
@@ -866,23 +898,33 @@
         </w:rPr>
         <w:t xml:space="preserve"> </w:t>
       </w:r>
+      <w:r>
+        <w:rPr>
+          <w:highlight w:val="green"/>
+        </w:rPr>
+        <w:t>fix alignment of this pag</w:t>
+      </w:r>
+      <w:r>
+        <w:rPr>
+          <w:highlight w:val="green"/>
+        </w:rPr>
+        <w:t xml:space="preserve">e on corporate </w:t>
+      </w:r>
       <w:proofErr w:type="gramStart"/>
       <w:r>
-        <w:t>fix</w:t>
+        <w:rPr>
+          <w:highlight w:val="green"/>
+        </w:rPr>
+        <w:t>view.</w:t>
+      </w:r>
+      <w:r>
+        <w:rPr>
+          <w:rFonts w:ascii="Segoe UI Symbol" w:hAnsi="Segoe UI Symbol"/>
+          <w:highlight w:val="green"/>
+        </w:rPr>
+        <w:t>✖</w:t>
       </w:r>
       <w:proofErr w:type="gramEnd"/>
-      <w:r>
-        <w:t xml:space="preserve"> alignment of this pag</w:t>
-      </w:r>
-      <w:r>
-        <w:t>e on corporate view.</w:t>
-      </w:r>
-      <w:r>
-        <w:rPr>
-          <w:rFonts w:ascii="Segoe UI Symbol" w:hAnsi="Segoe UI Symbol"/>
-        </w:rPr>
-        <w:t>✖</w:t>
-      </w:r>
     </w:p>
     <w:p>
       <w:pPr>
@@ -893,6 +935,7 @@
       <w:r>
         <w:rPr>
           <w:noProof/>
+          <w:highlight w:val="green"/>
         </w:rPr>
         <w:drawing>
           <wp:inline distT="0" distB="0" distL="0" distR="0" wp14:anchorId="2630BA11" wp14:editId="761F7199">
@@ -931,30 +974,34 @@
         </w:drawing>
       </w:r>
       <w:r>
-        <w:br/>
-      </w:r>
-      <w:r>
-        <w:br/>
-      </w:r>
-      <w:proofErr w:type="gramStart"/>
-      <w:r>
-        <w:t>got</w:t>
-      </w:r>
-      <w:proofErr w:type="gramEnd"/>
-      <w:r>
-        <w:t xml:space="preserve"> this when I click this link…….</w:t>
-      </w:r>
-      <w:r>
+        <w:rPr>
+          <w:highlight w:val="green"/>
+        </w:rPr>
+        <w:br/>
+      </w:r>
+      <w:r>
+        <w:rPr>
+          <w:highlight w:val="green"/>
+        </w:rPr>
+        <w:br/>
+        <w:t>got this when I click this link…….</w:t>
+      </w:r>
+      <w:r>
+        <w:rPr>
+          <w:highlight w:val="green"/>
+        </w:rPr>
         <w:t xml:space="preserve"> </w:t>
       </w:r>
       <w:r>
         <w:rPr>
           <w:rFonts w:ascii="Segoe UI Symbol" w:hAnsi="Segoe UI Symbol"/>
+          <w:highlight w:val="green"/>
         </w:rPr>
         <w:t>✔</w:t>
       </w:r>
     </w:p>
     <w:p>
+      <w:bookmarkStart w:id="0" w:name="_GoBack"/>
       <w:r>
         <w:rPr>
           <w:noProof/>
@@ -996,6 +1043,7 @@
           </wp:inline>
         </w:drawing>
       </w:r>
+      <w:bookmarkEnd w:id="0"/>
     </w:p>
     <w:p/>
     <w:p>
@@ -1005,22 +1053,35 @@
         </w:rPr>
       </w:pPr>
       <w:r>
-        <w:t>(</w:t>
+        <w:rPr>
+          <w:highlight w:val="green"/>
+        </w:rPr>
+        <w:t xml:space="preserve">(expenses by franchises) so </w:t>
       </w:r>
       <w:proofErr w:type="gramStart"/>
       <w:r>
-        <w:t>expenses</w:t>
+        <w:rPr>
+          <w:highlight w:val="green"/>
+        </w:rPr>
+        <w:t>cant</w:t>
       </w:r>
       <w:proofErr w:type="gramEnd"/>
       <w:r>
-        <w:t xml:space="preserve"> by franchises) so cant test!</w:t>
-      </w:r>
-      <w:r>
+        <w:rPr>
+          <w:highlight w:val="green"/>
+        </w:rPr>
+        <w:t xml:space="preserve"> test!</w:t>
+      </w:r>
+      <w:r>
+        <w:rPr>
+          <w:highlight w:val="green"/>
+        </w:rPr>
         <w:t xml:space="preserve"> </w:t>
       </w:r>
       <w:r>
         <w:rPr>
           <w:rFonts w:ascii="Segoe UI Symbol" w:hAnsi="Segoe UI Symbol"/>
+          <w:highlight w:val="green"/>
         </w:rPr>
         <w:t>✔</w:t>
       </w:r>
@@ -1035,6 +1096,7 @@
       <w:r>
         <w:rPr>
           <w:noProof/>
+          <w:highlight w:val="green"/>
         </w:rPr>
         <w:drawing>
           <wp:inline distT="0" distB="0" distL="0" distR="0" wp14:anchorId="4D327F31" wp14:editId="47147AD9">
@@ -1073,25 +1135,28 @@
         </w:drawing>
       </w:r>
       <w:r>
-        <w:br/>
-      </w:r>
-      <w:r>
-        <w:br/>
-      </w:r>
-      <w:proofErr w:type="gramStart"/>
-      <w:r>
-        <w:t>report</w:t>
-      </w:r>
-      <w:proofErr w:type="gramEnd"/>
-      <w:r>
-        <w:t xml:space="preserve"> button is missing on corporate admin calendar view page.</w:t>
-      </w:r>
-      <w:r>
+        <w:rPr>
+          <w:highlight w:val="green"/>
+        </w:rPr>
+        <w:br/>
+      </w:r>
+      <w:r>
+        <w:rPr>
+          <w:highlight w:val="green"/>
+        </w:rPr>
+        <w:br/>
+        <w:t>report button is missing on corporate admin calendar view page.</w:t>
+      </w:r>
+      <w:r>
+        <w:rPr>
+          <w:highlight w:val="green"/>
+        </w:rPr>
         <w:t xml:space="preserve"> </w:t>
       </w:r>
       <w:r>
         <w:rPr>
           <w:rFonts w:ascii="Segoe UI Symbol" w:hAnsi="Segoe UI Symbol"/>
+          <w:highlight w:val="green"/>
         </w:rPr>
         <w:t>✖</w:t>
       </w:r>
@@ -1106,6 +1171,7 @@
       <w:r>
         <w:rPr>
           <w:noProof/>
+          <w:highlight w:val="green"/>
         </w:rPr>
         <w:drawing>
           <wp:inline distT="0" distB="0" distL="0" distR="0" wp14:anchorId="5E265E55" wp14:editId="29377C61">
@@ -1144,25 +1210,28 @@
         </w:drawing>
       </w:r>
       <w:r>
-        <w:br/>
-      </w:r>
-      <w:r>
-        <w:br/>
-      </w:r>
-      <w:proofErr w:type="gramStart"/>
-      <w:r>
-        <w:t>fix</w:t>
-      </w:r>
-      <w:proofErr w:type="gramEnd"/>
-      <w:r>
-        <w:t xml:space="preserve"> the alignment of this page.</w:t>
-      </w:r>
-      <w:r>
+        <w:rPr>
+          <w:highlight w:val="green"/>
+        </w:rPr>
+        <w:br/>
+      </w:r>
+      <w:r>
+        <w:rPr>
+          <w:highlight w:val="green"/>
+        </w:rPr>
+        <w:br/>
+        <w:t>fix the alignment of this page.</w:t>
+      </w:r>
+      <w:r>
+        <w:rPr>
+          <w:highlight w:val="green"/>
+        </w:rPr>
         <w:t xml:space="preserve"> </w:t>
       </w:r>
       <w:r>
         <w:rPr>
           <w:rFonts w:ascii="Segoe UI Symbol" w:hAnsi="Segoe UI Symbol"/>
+          <w:highlight w:val="green"/>
         </w:rPr>
         <w:t>✖</w:t>
       </w:r>
@@ -1177,6 +1246,7 @@
       <w:r>
         <w:rPr>
           <w:noProof/>
+          <w:highlight w:val="green"/>
         </w:rPr>
         <w:drawing>
           <wp:inline distT="0" distB="0" distL="0" distR="0" wp14:anchorId="407109F1" wp14:editId="2AE846CA">
@@ -1215,49 +1285,40 @@
         </w:drawing>
       </w:r>
       <w:r>
-        <w:br/>
-      </w:r>
-      <w:r>
-        <w:br/>
-      </w:r>
-      <w:proofErr w:type="gramStart"/>
-      <w:r>
-        <w:t>make</w:t>
-      </w:r>
-      <w:proofErr w:type="gramEnd"/>
-      <w:r>
-        <w:t xml:space="preserve"> this page dynamic for corporate admin.</w:t>
-      </w:r>
-      <w:r>
-        <w:rPr>
-          <w:rFonts w:ascii="Segoe UI Symbol" w:hAnsi="Segoe UI Symbol"/>
+        <w:rPr>
+          <w:highlight w:val="green"/>
+        </w:rPr>
+        <w:br/>
+      </w:r>
+      <w:r>
+        <w:rPr>
+          <w:highlight w:val="green"/>
+        </w:rPr>
+        <w:br/>
+        <w:t>make this page dynamic for corporate admin.</w:t>
+      </w:r>
+      <w:r>
+        <w:rPr>
+          <w:rFonts w:ascii="Segoe UI Symbol" w:hAnsi="Segoe UI Symbol"/>
+          <w:highlight w:val="green"/>
         </w:rPr>
         <w:t>✔</w:t>
       </w:r>
-      <w:bookmarkStart w:id="0" w:name="_GoBack"/>
-      <w:bookmarkEnd w:id="0"/>
-    </w:p>
-    <w:p/>
-    <w:p>
-      <w:r>
-        <w:br/>
-      </w:r>
-      <w:r>
-        <w:br/>
-      </w:r>
-      <w:r>
-        <w:br/>
-      </w:r>
-      <w:r>
-        <w:br/>
-      </w:r>
-      <w:proofErr w:type="gramStart"/>
-      <w:r>
-        <w:t>detail</w:t>
-      </w:r>
-      <w:proofErr w:type="gramEnd"/>
-      <w:r>
-        <w:t xml:space="preserve"> description:</w:t>
+    </w:p>
+    <w:p/>
+    <w:p>
+      <w:r>
+        <w:br/>
+      </w:r>
+      <w:r>
+        <w:br/>
+      </w:r>
+      <w:r>
+        <w:br/>
+      </w:r>
+      <w:r>
+        <w:br/>
+        <w:t>detail description:</w:t>
       </w:r>
     </w:p>
     <w:p/>
@@ -1574,15 +1635,7 @@
       </w:r>
       <w:r>
         <w:tab/>
-        <w:t xml:space="preserve">Connect to this </w:t>
-      </w:r>
-      <w:proofErr w:type="spellStart"/>
-      <w:r>
-        <w:t>Laravel</w:t>
-      </w:r>
-      <w:proofErr w:type="spellEnd"/>
-      <w:r>
-        <w:t xml:space="preserve"> backend</w:t>
+        <w:t>Connect to this Laravel backend</w:t>
       </w:r>
     </w:p>
     <w:p>
@@ -1672,33 +1725,17 @@
     <w:p/>
     <w:p>
       <w:r>
-        <w:t xml:space="preserve">9. Invoice </w:t>
-      </w:r>
-      <w:proofErr w:type="gramStart"/>
-      <w:r>
-        <w:t>After</w:t>
-      </w:r>
-      <w:proofErr w:type="gramEnd"/>
-      <w:r>
-        <w:t xml:space="preserve"> Franchise Orders</w:t>
-      </w:r>
-    </w:p>
-    <w:p>
-      <w:r>
-        <w:tab/>
-        <w:t>•</w:t>
-      </w:r>
-      <w:r>
-        <w:tab/>
-        <w:t xml:space="preserve">When a Franchise places a pop order from </w:t>
-      </w:r>
-      <w:proofErr w:type="gramStart"/>
-      <w:r>
-        <w:t>Corporate</w:t>
-      </w:r>
-      <w:proofErr w:type="gramEnd"/>
-      <w:r>
-        <w:t>, auto-generate an invoice.</w:t>
+        <w:t>9. Invoice After Franchise Orders</w:t>
+      </w:r>
+    </w:p>
+    <w:p>
+      <w:r>
+        <w:tab/>
+        <w:t>•</w:t>
+      </w:r>
+      <w:r>
+        <w:tab/>
+        <w:t>When a Franchise places a pop order from Corporate, auto-generate an invoice.</w:t>
       </w:r>
     </w:p>
     <w:p>
@@ -1859,15 +1896,7 @@
       </w:r>
       <w:r>
         <w:tab/>
-        <w:t xml:space="preserve">He believes </w:t>
-      </w:r>
-      <w:proofErr w:type="spellStart"/>
-      <w:r>
-        <w:t>Laravel</w:t>
-      </w:r>
-      <w:proofErr w:type="spellEnd"/>
-      <w:r>
-        <w:t xml:space="preserve"> Cashier (Stripe) already supports ACH, which should simplify the integration.</w:t>
+        <w:t>He believes Laravel Cashier (Stripe) already supports ACH, which should simplify the integration.</w:t>
       </w:r>
     </w:p>
     <w:p/>
@@ -2212,7 +2241,7 @@
 </file>
 
 <file path=word/styles.xml><?xml version="1.0" encoding="utf-8"?>
-<w:styles xmlns:mc="http://schemas.openxmlformats.org/markup-compatibility/2006" xmlns:r="http://schemas.openxmlformats.org/officeDocument/2006/relationships" xmlns:w="http://schemas.openxmlformats.org/wordprocessingml/2006/main" xmlns:w14="http://schemas.microsoft.com/office/word/2010/wordml" xmlns:w15="http://schemas.microsoft.com/office/word/2012/wordml" xmlns:w16se="http://schemas.microsoft.com/office/word/2015/wordml/symex" mc:Ignorable="w14 w15 w16se">
+<w:styles xmlns:mc="http://schemas.openxmlformats.org/markup-compatibility/2006" xmlns:r="http://schemas.openxmlformats.org/officeDocument/2006/relationships" xmlns:w="http://schemas.openxmlformats.org/wordprocessingml/2006/main" xmlns:w14="http://schemas.microsoft.com/office/word/2010/wordml" xmlns:w15="http://schemas.microsoft.com/office/word/2012/wordml" xmlns:w16cid="http://schemas.microsoft.com/office/word/2016/wordml/cid" xmlns:w16se="http://schemas.microsoft.com/office/word/2015/wordml/symex" mc:Ignorable="w14 w15 w16se w16cid">
   <w:docDefaults>
     <w:rPrDefault>
       <w:rPr>
@@ -2228,7 +2257,7 @@
       </w:pPr>
     </w:pPrDefault>
   </w:docDefaults>
-  <w:latentStyles w:defLockedState="0" w:defUIPriority="99" w:defSemiHidden="0" w:defUnhideWhenUsed="0" w:defQFormat="0" w:count="371">
+  <w:latentStyles w:defLockedState="0" w:defUIPriority="99" w:defSemiHidden="0" w:defUnhideWhenUsed="0" w:defQFormat="0" w:count="375">
     <w:lsdException w:name="Normal" w:uiPriority="0" w:qFormat="1"/>
     <w:lsdException w:name="heading 1" w:uiPriority="9" w:qFormat="1"/>
     <w:lsdException w:name="heading 2" w:semiHidden="1" w:uiPriority="9" w:unhideWhenUsed="1" w:qFormat="1"/>
@@ -2334,7 +2363,6 @@
     <w:lsdException w:name="HTML Sample" w:semiHidden="1" w:unhideWhenUsed="1"/>
     <w:lsdException w:name="HTML Typewriter" w:semiHidden="1" w:unhideWhenUsed="1"/>
     <w:lsdException w:name="HTML Variable" w:semiHidden="1" w:unhideWhenUsed="1"/>
-    <w:lsdException w:name="Normal Table" w:semiHidden="1" w:unhideWhenUsed="1"/>
     <w:lsdException w:name="annotation subject" w:semiHidden="1" w:unhideWhenUsed="1"/>
     <w:lsdException w:name="No List" w:semiHidden="1" w:unhideWhenUsed="1"/>
     <w:lsdException w:name="Outline List 1" w:semiHidden="1" w:unhideWhenUsed="1"/>
@@ -2378,10 +2406,8 @@
     <w:lsdException w:name="Table Elegant" w:semiHidden="1" w:unhideWhenUsed="1"/>
     <w:lsdException w:name="Table Professional" w:semiHidden="1" w:unhideWhenUsed="1"/>
     <w:lsdException w:name="Table Subtle 1" w:semiHidden="1" w:unhideWhenUsed="1"/>
-    <w:lsdException w:name="Table Subtle 2" w:semiHidden="1" w:unhideWhenUsed="1"/>
     <w:lsdException w:name="Table Web 1" w:semiHidden="1" w:unhideWhenUsed="1"/>
     <w:lsdException w:name="Table Web 2" w:semiHidden="1" w:unhideWhenUsed="1"/>
-    <w:lsdException w:name="Table Web 3" w:semiHidden="1" w:unhideWhenUsed="1"/>
     <w:lsdException w:name="Balloon Text" w:semiHidden="1" w:unhideWhenUsed="1"/>
     <w:lsdException w:name="Table Grid" w:uiPriority="39"/>
     <w:lsdException w:name="Table Theme" w:semiHidden="1" w:unhideWhenUsed="1"/>
@@ -2600,6 +2626,10 @@
     <w:lsdException w:name="List Table 5 Dark Accent 6" w:uiPriority="50"/>
     <w:lsdException w:name="List Table 6 Colorful Accent 6" w:uiPriority="51"/>
     <w:lsdException w:name="List Table 7 Colorful Accent 6" w:uiPriority="52"/>
+    <w:lsdException w:name="Mention" w:semiHidden="1" w:unhideWhenUsed="1"/>
+    <w:lsdException w:name="Smart Hyperlink" w:semiHidden="1" w:unhideWhenUsed="1"/>
+    <w:lsdException w:name="Hashtag" w:semiHidden="1" w:unhideWhenUsed="1"/>
+    <w:lsdException w:name="Unresolved Mention" w:semiHidden="1" w:unhideWhenUsed="1"/>
   </w:latentStyles>
   <w:style w:type="paragraph" w:default="1" w:styleId="Normal">
     <w:name w:val="Normal"/>
